--- a/Resumen/Resumen_Indicadores_Programa_MAV.docx
+++ b/Resumen/Resumen_Indicadores_Programa_MAV.docx
@@ -1,6 +1,6 @@
 
 <file path=word/document.xml><?xml version="1.0" encoding="utf-8"?>
-<w:document xmlns:wpc="http://schemas.microsoft.com/office/word/2010/wordprocessingCanvas" xmlns:cx="http://schemas.microsoft.com/office/drawing/2014/chartex" xmlns:cx1="http://schemas.microsoft.com/office/drawing/2015/9/8/chartex" xmlns:cx2="http://schemas.microsoft.com/office/drawing/2015/10/21/chartex" xmlns:cx3="http://schemas.microsoft.com/office/drawing/2016/5/9/chartex" xmlns:cx4="http://schemas.microsoft.com/office/drawing/2016/5/10/chartex" xmlns:cx5="http://schemas.microsoft.com/office/drawing/2016/5/11/chartex" xmlns:cx6="http://schemas.microsoft.com/office/drawing/2016/5/12/chartex" xmlns:cx7="http://schemas.microsoft.com/office/drawing/2016/5/13/chartex" xmlns:cx8="http://schemas.microsoft.com/office/drawing/2016/5/14/chartex" xmlns:mc="http://schemas.openxmlformats.org/markup-compatibility/2006" xmlns:aink="http://schemas.microsoft.com/office/drawing/2016/ink" xmlns:am3d="http://schemas.microsoft.com/office/drawing/2017/model3d" xmlns:o="urn:schemas-microsoft-com:office:office" xmlns:oel="http://schemas.microsoft.com/office/2019/extlst" xmlns:r="http://schemas.openxmlformats.org/officeDocument/2006/relationships" xmlns:m="http://schemas.openxmlformats.org/officeDocument/2006/math" xmlns:v="urn:schemas-microsoft-com:vml" xmlns:wp14="http://schemas.microsoft.com/office/word/2010/wordprocessingDrawing" xmlns:wp="http://schemas.openxmlformats.org/drawingml/2006/wordprocessingDrawing" xmlns:w10="urn:schemas-microsoft-com:office:word" xmlns:w="http://schemas.openxmlformats.org/wordprocessingml/2006/main" xmlns:w14="http://schemas.microsoft.com/office/word/2010/wordml" xmlns:w15="http://schemas.microsoft.com/office/word/2012/wordml" xmlns:w16cex="http://schemas.microsoft.com/office/word/2018/wordml/cex" xmlns:w16cid="http://schemas.microsoft.com/office/word/2016/wordml/cid" xmlns:w16="http://schemas.microsoft.com/office/word/2018/wordml" xmlns:w16du="http://schemas.microsoft.com/office/word/2023/wordml/word16du" xmlns:w16sdtdh="http://schemas.microsoft.com/office/word/2020/wordml/sdtdatahash" xmlns:w16se="http://schemas.microsoft.com/office/word/2015/wordml/symex" xmlns:wpg="http://schemas.microsoft.com/office/word/2010/wordprocessingGroup" xmlns:wpi="http://schemas.microsoft.com/office/word/2010/wordprocessingInk" xmlns:wne="http://schemas.microsoft.com/office/word/2006/wordml" xmlns:wps="http://schemas.microsoft.com/office/word/2010/wordprocessingShape" mc:Ignorable="w14 w15 w16se w16cid w16 w16cex w16sdtdh w16du wp14">
+<w:document xmlns:wpc="http://schemas.microsoft.com/office/word/2010/wordprocessingCanvas" xmlns:cx="http://schemas.microsoft.com/office/drawing/2014/chartex" xmlns:cx1="http://schemas.microsoft.com/office/drawing/2015/9/8/chartex" xmlns:cx2="http://schemas.microsoft.com/office/drawing/2015/10/21/chartex" xmlns:cx3="http://schemas.microsoft.com/office/drawing/2016/5/9/chartex" xmlns:cx4="http://schemas.microsoft.com/office/drawing/2016/5/10/chartex" xmlns:cx5="http://schemas.microsoft.com/office/drawing/2016/5/11/chartex" xmlns:cx6="http://schemas.microsoft.com/office/drawing/2016/5/12/chartex" xmlns:cx7="http://schemas.microsoft.com/office/drawing/2016/5/13/chartex" xmlns:cx8="http://schemas.microsoft.com/office/drawing/2016/5/14/chartex" xmlns:mc="http://schemas.openxmlformats.org/markup-compatibility/2006" xmlns:aink="http://schemas.microsoft.com/office/drawing/2016/ink" xmlns:am3d="http://schemas.microsoft.com/office/drawing/2017/model3d" xmlns:o="urn:schemas-microsoft-com:office:office" xmlns:oel="http://schemas.microsoft.com/office/2019/extlst" xmlns:r="http://schemas.openxmlformats.org/officeDocument/2006/relationships" xmlns:m="http://schemas.openxmlformats.org/officeDocument/2006/math" xmlns:v="urn:schemas-microsoft-com:vml" xmlns:wp14="http://schemas.microsoft.com/office/word/2010/wordprocessingDrawing" xmlns:wp="http://schemas.openxmlformats.org/drawingml/2006/wordprocessingDrawing" xmlns:w10="urn:schemas-microsoft-com:office:word" xmlns:w="http://schemas.openxmlformats.org/wordprocessingml/2006/main" xmlns:w14="http://schemas.microsoft.com/office/word/2010/wordml" xmlns:w15="http://schemas.microsoft.com/office/word/2012/wordml" xmlns:w16cex="http://schemas.microsoft.com/office/word/2018/wordml/cex" xmlns:w16cid="http://schemas.microsoft.com/office/word/2016/wordml/cid" xmlns:w16="http://schemas.microsoft.com/office/word/2018/wordml" xmlns:w16sdtdh="http://schemas.microsoft.com/office/word/2020/wordml/sdtdatahash" xmlns:w16se="http://schemas.microsoft.com/office/word/2015/wordml/symex" xmlns:wpg="http://schemas.microsoft.com/office/word/2010/wordprocessingGroup" xmlns:wpi="http://schemas.microsoft.com/office/word/2010/wordprocessingInk" xmlns:wne="http://schemas.microsoft.com/office/word/2006/wordml" xmlns:wps="http://schemas.microsoft.com/office/word/2010/wordprocessingShape" mc:Ignorable="w14 w15 w16se w16cid w16 w16cex w16sdtdh wp14">
   <w:body>
     <w:p>
       <w:pPr>
@@ -4664,7 +4664,15 @@
                 <w:sz w:val="20"/>
                 <w:szCs w:val="20"/>
               </w:rPr>
-              <w:t>4.3</w:t>
+              <w:t>4.</w:t>
+            </w:r>
+            <w:r>
+              <w:rPr>
+                <w:rFonts w:asciiTheme="minorHAnsi" w:hAnsiTheme="minorHAnsi" w:cstheme="minorHAnsi"/>
+                <w:sz w:val="20"/>
+                <w:szCs w:val="20"/>
+              </w:rPr>
+              <w:t>4</w:t>
             </w:r>
             <w:r>
               <w:rPr>
@@ -4780,7 +4788,15 @@
                 <w:sz w:val="20"/>
                 <w:szCs w:val="20"/>
               </w:rPr>
-              <w:t>2.5</w:t>
+              <w:t>2.</w:t>
+            </w:r>
+            <w:r>
+              <w:rPr>
+                <w:rFonts w:asciiTheme="minorHAnsi" w:hAnsiTheme="minorHAnsi" w:cstheme="minorHAnsi"/>
+                <w:sz w:val="20"/>
+                <w:szCs w:val="20"/>
+              </w:rPr>
+              <w:t>6</w:t>
             </w:r>
             <w:r>
               <w:rPr>
@@ -5228,7 +5244,27 @@
                 <w:sz w:val="20"/>
                 <w:szCs w:val="20"/>
               </w:rPr>
-              <w:t>- En funciones académicas o docentes (2/15)</w:t>
+              <w:t>- En funciones académicas o docentes (</w:t>
+            </w:r>
+            <w:r>
+              <w:rPr>
+                <w:rFonts w:asciiTheme="minorHAnsi" w:hAnsiTheme="minorHAnsi" w:cstheme="minorHAnsi"/>
+                <w:b w:val="0"/>
+                <w:bCs w:val="0"/>
+                <w:sz w:val="20"/>
+                <w:szCs w:val="20"/>
+              </w:rPr>
+              <w:t>3</w:t>
+            </w:r>
+            <w:r>
+              <w:rPr>
+                <w:rFonts w:asciiTheme="minorHAnsi" w:hAnsiTheme="minorHAnsi" w:cstheme="minorHAnsi"/>
+                <w:b w:val="0"/>
+                <w:bCs w:val="0"/>
+                <w:sz w:val="20"/>
+                <w:szCs w:val="20"/>
+              </w:rPr>
+              <w:t>/15)</w:t>
             </w:r>
           </w:p>
           <w:p>
@@ -5252,7 +5288,27 @@
                 <w:sz w:val="20"/>
                 <w:szCs w:val="20"/>
               </w:rPr>
-              <w:t>- En sector privado (10/15) [gerencia o jefatura de proyectos, otras actividades]</w:t>
+              <w:t>- En sector privado (</w:t>
+            </w:r>
+            <w:r>
+              <w:rPr>
+                <w:rFonts w:asciiTheme="minorHAnsi" w:hAnsiTheme="minorHAnsi" w:cstheme="minorHAnsi"/>
+                <w:b w:val="0"/>
+                <w:bCs w:val="0"/>
+                <w:sz w:val="20"/>
+                <w:szCs w:val="20"/>
+              </w:rPr>
+              <w:t>8</w:t>
+            </w:r>
+            <w:r>
+              <w:rPr>
+                <w:rFonts w:asciiTheme="minorHAnsi" w:hAnsiTheme="minorHAnsi" w:cstheme="minorHAnsi"/>
+                <w:b w:val="0"/>
+                <w:bCs w:val="0"/>
+                <w:sz w:val="20"/>
+                <w:szCs w:val="20"/>
+              </w:rPr>
+              <w:t>/15) [gerencia o jefatura de proyectos, otras actividades]</w:t>
             </w:r>
           </w:p>
           <w:p>
@@ -7287,7 +7343,7 @@
 </file>
 
 <file path=word/endnotes.xml><?xml version="1.0" encoding="utf-8"?>
-<w:endnotes xmlns:wpc="http://schemas.microsoft.com/office/word/2010/wordprocessingCanvas" xmlns:cx="http://schemas.microsoft.com/office/drawing/2014/chartex" xmlns:cx1="http://schemas.microsoft.com/office/drawing/2015/9/8/chartex" xmlns:cx2="http://schemas.microsoft.com/office/drawing/2015/10/21/chartex" xmlns:cx3="http://schemas.microsoft.com/office/drawing/2016/5/9/chartex" xmlns:cx4="http://schemas.microsoft.com/office/drawing/2016/5/10/chartex" xmlns:cx5="http://schemas.microsoft.com/office/drawing/2016/5/11/chartex" xmlns:cx6="http://schemas.microsoft.com/office/drawing/2016/5/12/chartex" xmlns:cx7="http://schemas.microsoft.com/office/drawing/2016/5/13/chartex" xmlns:cx8="http://schemas.microsoft.com/office/drawing/2016/5/14/chartex" xmlns:mc="http://schemas.openxmlformats.org/markup-compatibility/2006" xmlns:aink="http://schemas.microsoft.com/office/drawing/2016/ink" xmlns:am3d="http://schemas.microsoft.com/office/drawing/2017/model3d" xmlns:o="urn:schemas-microsoft-com:office:office" xmlns:oel="http://schemas.microsoft.com/office/2019/extlst" xmlns:r="http://schemas.openxmlformats.org/officeDocument/2006/relationships" xmlns:m="http://schemas.openxmlformats.org/officeDocument/2006/math" xmlns:v="urn:schemas-microsoft-com:vml" xmlns:wp14="http://schemas.microsoft.com/office/word/2010/wordprocessingDrawing" xmlns:wp="http://schemas.openxmlformats.org/drawingml/2006/wordprocessingDrawing" xmlns:w10="urn:schemas-microsoft-com:office:word" xmlns:w="http://schemas.openxmlformats.org/wordprocessingml/2006/main" xmlns:w14="http://schemas.microsoft.com/office/word/2010/wordml" xmlns:w15="http://schemas.microsoft.com/office/word/2012/wordml" xmlns:w16cex="http://schemas.microsoft.com/office/word/2018/wordml/cex" xmlns:w16cid="http://schemas.microsoft.com/office/word/2016/wordml/cid" xmlns:w16="http://schemas.microsoft.com/office/word/2018/wordml" xmlns:w16du="http://schemas.microsoft.com/office/word/2023/wordml/word16du" xmlns:w16sdtdh="http://schemas.microsoft.com/office/word/2020/wordml/sdtdatahash" xmlns:w16se="http://schemas.microsoft.com/office/word/2015/wordml/symex" xmlns:wpg="http://schemas.microsoft.com/office/word/2010/wordprocessingGroup" xmlns:wpi="http://schemas.microsoft.com/office/word/2010/wordprocessingInk" xmlns:wne="http://schemas.microsoft.com/office/word/2006/wordml" xmlns:wps="http://schemas.microsoft.com/office/word/2010/wordprocessingShape" mc:Ignorable="w14 w15 w16se w16cid w16 w16cex w16sdtdh w16du wp14">
+<w:endnotes xmlns:wpc="http://schemas.microsoft.com/office/word/2010/wordprocessingCanvas" xmlns:cx="http://schemas.microsoft.com/office/drawing/2014/chartex" xmlns:cx1="http://schemas.microsoft.com/office/drawing/2015/9/8/chartex" xmlns:cx2="http://schemas.microsoft.com/office/drawing/2015/10/21/chartex" xmlns:cx3="http://schemas.microsoft.com/office/drawing/2016/5/9/chartex" xmlns:cx4="http://schemas.microsoft.com/office/drawing/2016/5/10/chartex" xmlns:cx5="http://schemas.microsoft.com/office/drawing/2016/5/11/chartex" xmlns:cx6="http://schemas.microsoft.com/office/drawing/2016/5/12/chartex" xmlns:cx7="http://schemas.microsoft.com/office/drawing/2016/5/13/chartex" xmlns:cx8="http://schemas.microsoft.com/office/drawing/2016/5/14/chartex" xmlns:mc="http://schemas.openxmlformats.org/markup-compatibility/2006" xmlns:aink="http://schemas.microsoft.com/office/drawing/2016/ink" xmlns:am3d="http://schemas.microsoft.com/office/drawing/2017/model3d" xmlns:o="urn:schemas-microsoft-com:office:office" xmlns:oel="http://schemas.microsoft.com/office/2019/extlst" xmlns:r="http://schemas.openxmlformats.org/officeDocument/2006/relationships" xmlns:m="http://schemas.openxmlformats.org/officeDocument/2006/math" xmlns:v="urn:schemas-microsoft-com:vml" xmlns:wp14="http://schemas.microsoft.com/office/word/2010/wordprocessingDrawing" xmlns:wp="http://schemas.openxmlformats.org/drawingml/2006/wordprocessingDrawing" xmlns:w10="urn:schemas-microsoft-com:office:word" xmlns:w="http://schemas.openxmlformats.org/wordprocessingml/2006/main" xmlns:w14="http://schemas.microsoft.com/office/word/2010/wordml" xmlns:w15="http://schemas.microsoft.com/office/word/2012/wordml" xmlns:w16cex="http://schemas.microsoft.com/office/word/2018/wordml/cex" xmlns:w16cid="http://schemas.microsoft.com/office/word/2016/wordml/cid" xmlns:w16="http://schemas.microsoft.com/office/word/2018/wordml" xmlns:w16sdtdh="http://schemas.microsoft.com/office/word/2020/wordml/sdtdatahash" xmlns:w16se="http://schemas.microsoft.com/office/word/2015/wordml/symex" xmlns:wpg="http://schemas.microsoft.com/office/word/2010/wordprocessingGroup" xmlns:wpi="http://schemas.microsoft.com/office/word/2010/wordprocessingInk" xmlns:wne="http://schemas.microsoft.com/office/word/2006/wordml" xmlns:wps="http://schemas.microsoft.com/office/word/2010/wordprocessingShape" mc:Ignorable="w14 w15 w16se w16cid w16 w16cex w16sdtdh wp14">
   <w:endnote w:type="separator" w:id="-1">
     <w:p>
       <w:r>
@@ -7306,7 +7362,7 @@
 </file>
 
 <file path=word/footer1.xml><?xml version="1.0" encoding="utf-8"?>
-<w:ftr xmlns:wpc="http://schemas.microsoft.com/office/word/2010/wordprocessingCanvas" xmlns:cx="http://schemas.microsoft.com/office/drawing/2014/chartex" xmlns:cx1="http://schemas.microsoft.com/office/drawing/2015/9/8/chartex" xmlns:cx2="http://schemas.microsoft.com/office/drawing/2015/10/21/chartex" xmlns:cx3="http://schemas.microsoft.com/office/drawing/2016/5/9/chartex" xmlns:cx4="http://schemas.microsoft.com/office/drawing/2016/5/10/chartex" xmlns:cx5="http://schemas.microsoft.com/office/drawing/2016/5/11/chartex" xmlns:cx6="http://schemas.microsoft.com/office/drawing/2016/5/12/chartex" xmlns:cx7="http://schemas.microsoft.com/office/drawing/2016/5/13/chartex" xmlns:cx8="http://schemas.microsoft.com/office/drawing/2016/5/14/chartex" xmlns:mc="http://schemas.openxmlformats.org/markup-compatibility/2006" xmlns:aink="http://schemas.microsoft.com/office/drawing/2016/ink" xmlns:am3d="http://schemas.microsoft.com/office/drawing/2017/model3d" xmlns:o="urn:schemas-microsoft-com:office:office" xmlns:oel="http://schemas.microsoft.com/office/2019/extlst" xmlns:r="http://schemas.openxmlformats.org/officeDocument/2006/relationships" xmlns:m="http://schemas.openxmlformats.org/officeDocument/2006/math" xmlns:v="urn:schemas-microsoft-com:vml" xmlns:wp14="http://schemas.microsoft.com/office/word/2010/wordprocessingDrawing" xmlns:wp="http://schemas.openxmlformats.org/drawingml/2006/wordprocessingDrawing" xmlns:w10="urn:schemas-microsoft-com:office:word" xmlns:w="http://schemas.openxmlformats.org/wordprocessingml/2006/main" xmlns:w14="http://schemas.microsoft.com/office/word/2010/wordml" xmlns:w15="http://schemas.microsoft.com/office/word/2012/wordml" xmlns:w16cex="http://schemas.microsoft.com/office/word/2018/wordml/cex" xmlns:w16cid="http://schemas.microsoft.com/office/word/2016/wordml/cid" xmlns:w16="http://schemas.microsoft.com/office/word/2018/wordml" xmlns:w16du="http://schemas.microsoft.com/office/word/2023/wordml/word16du" xmlns:w16sdtdh="http://schemas.microsoft.com/office/word/2020/wordml/sdtdatahash" xmlns:w16se="http://schemas.microsoft.com/office/word/2015/wordml/symex" xmlns:wpg="http://schemas.microsoft.com/office/word/2010/wordprocessingGroup" xmlns:wpi="http://schemas.microsoft.com/office/word/2010/wordprocessingInk" xmlns:wne="http://schemas.microsoft.com/office/word/2006/wordml" xmlns:wps="http://schemas.microsoft.com/office/word/2010/wordprocessingShape" mc:Ignorable="w14 w15 w16se w16cid w16 w16cex w16sdtdh w16du wp14">
+<w:ftr xmlns:wpc="http://schemas.microsoft.com/office/word/2010/wordprocessingCanvas" xmlns:cx="http://schemas.microsoft.com/office/drawing/2014/chartex" xmlns:cx1="http://schemas.microsoft.com/office/drawing/2015/9/8/chartex" xmlns:cx2="http://schemas.microsoft.com/office/drawing/2015/10/21/chartex" xmlns:cx3="http://schemas.microsoft.com/office/drawing/2016/5/9/chartex" xmlns:cx4="http://schemas.microsoft.com/office/drawing/2016/5/10/chartex" xmlns:cx5="http://schemas.microsoft.com/office/drawing/2016/5/11/chartex" xmlns:cx6="http://schemas.microsoft.com/office/drawing/2016/5/12/chartex" xmlns:cx7="http://schemas.microsoft.com/office/drawing/2016/5/13/chartex" xmlns:cx8="http://schemas.microsoft.com/office/drawing/2016/5/14/chartex" xmlns:mc="http://schemas.openxmlformats.org/markup-compatibility/2006" xmlns:aink="http://schemas.microsoft.com/office/drawing/2016/ink" xmlns:am3d="http://schemas.microsoft.com/office/drawing/2017/model3d" xmlns:o="urn:schemas-microsoft-com:office:office" xmlns:oel="http://schemas.microsoft.com/office/2019/extlst" xmlns:r="http://schemas.openxmlformats.org/officeDocument/2006/relationships" xmlns:m="http://schemas.openxmlformats.org/officeDocument/2006/math" xmlns:v="urn:schemas-microsoft-com:vml" xmlns:wp14="http://schemas.microsoft.com/office/word/2010/wordprocessingDrawing" xmlns:wp="http://schemas.openxmlformats.org/drawingml/2006/wordprocessingDrawing" xmlns:w10="urn:schemas-microsoft-com:office:word" xmlns:w="http://schemas.openxmlformats.org/wordprocessingml/2006/main" xmlns:w14="http://schemas.microsoft.com/office/word/2010/wordml" xmlns:w15="http://schemas.microsoft.com/office/word/2012/wordml" xmlns:w16cex="http://schemas.microsoft.com/office/word/2018/wordml/cex" xmlns:w16cid="http://schemas.microsoft.com/office/word/2016/wordml/cid" xmlns:w16="http://schemas.microsoft.com/office/word/2018/wordml" xmlns:w16sdtdh="http://schemas.microsoft.com/office/word/2020/wordml/sdtdatahash" xmlns:w16se="http://schemas.microsoft.com/office/word/2015/wordml/symex" xmlns:wpg="http://schemas.microsoft.com/office/word/2010/wordprocessingGroup" xmlns:wpi="http://schemas.microsoft.com/office/word/2010/wordprocessingInk" xmlns:wne="http://schemas.microsoft.com/office/word/2006/wordml" xmlns:wps="http://schemas.microsoft.com/office/word/2010/wordprocessingShape" mc:Ignorable="w14 w15 w16se w16cid w16 w16cex w16sdtdh wp14">
   <w:sdt>
     <w:sdtPr>
       <w:id w:val="-1305620759"/>
@@ -7348,7 +7404,7 @@
 </file>
 
 <file path=word/footnotes.xml><?xml version="1.0" encoding="utf-8"?>
-<w:footnotes xmlns:wpc="http://schemas.microsoft.com/office/word/2010/wordprocessingCanvas" xmlns:cx="http://schemas.microsoft.com/office/drawing/2014/chartex" xmlns:cx1="http://schemas.microsoft.com/office/drawing/2015/9/8/chartex" xmlns:cx2="http://schemas.microsoft.com/office/drawing/2015/10/21/chartex" xmlns:cx3="http://schemas.microsoft.com/office/drawing/2016/5/9/chartex" xmlns:cx4="http://schemas.microsoft.com/office/drawing/2016/5/10/chartex" xmlns:cx5="http://schemas.microsoft.com/office/drawing/2016/5/11/chartex" xmlns:cx6="http://schemas.microsoft.com/office/drawing/2016/5/12/chartex" xmlns:cx7="http://schemas.microsoft.com/office/drawing/2016/5/13/chartex" xmlns:cx8="http://schemas.microsoft.com/office/drawing/2016/5/14/chartex" xmlns:mc="http://schemas.openxmlformats.org/markup-compatibility/2006" xmlns:aink="http://schemas.microsoft.com/office/drawing/2016/ink" xmlns:am3d="http://schemas.microsoft.com/office/drawing/2017/model3d" xmlns:o="urn:schemas-microsoft-com:office:office" xmlns:oel="http://schemas.microsoft.com/office/2019/extlst" xmlns:r="http://schemas.openxmlformats.org/officeDocument/2006/relationships" xmlns:m="http://schemas.openxmlformats.org/officeDocument/2006/math" xmlns:v="urn:schemas-microsoft-com:vml" xmlns:wp14="http://schemas.microsoft.com/office/word/2010/wordprocessingDrawing" xmlns:wp="http://schemas.openxmlformats.org/drawingml/2006/wordprocessingDrawing" xmlns:w10="urn:schemas-microsoft-com:office:word" xmlns:w="http://schemas.openxmlformats.org/wordprocessingml/2006/main" xmlns:w14="http://schemas.microsoft.com/office/word/2010/wordml" xmlns:w15="http://schemas.microsoft.com/office/word/2012/wordml" xmlns:w16cex="http://schemas.microsoft.com/office/word/2018/wordml/cex" xmlns:w16cid="http://schemas.microsoft.com/office/word/2016/wordml/cid" xmlns:w16="http://schemas.microsoft.com/office/word/2018/wordml" xmlns:w16du="http://schemas.microsoft.com/office/word/2023/wordml/word16du" xmlns:w16sdtdh="http://schemas.microsoft.com/office/word/2020/wordml/sdtdatahash" xmlns:w16se="http://schemas.microsoft.com/office/word/2015/wordml/symex" xmlns:wpg="http://schemas.microsoft.com/office/word/2010/wordprocessingGroup" xmlns:wpi="http://schemas.microsoft.com/office/word/2010/wordprocessingInk" xmlns:wne="http://schemas.microsoft.com/office/word/2006/wordml" xmlns:wps="http://schemas.microsoft.com/office/word/2010/wordprocessingShape" mc:Ignorable="w14 w15 w16se w16cid w16 w16cex w16sdtdh w16du wp14">
+<w:footnotes xmlns:wpc="http://schemas.microsoft.com/office/word/2010/wordprocessingCanvas" xmlns:cx="http://schemas.microsoft.com/office/drawing/2014/chartex" xmlns:cx1="http://schemas.microsoft.com/office/drawing/2015/9/8/chartex" xmlns:cx2="http://schemas.microsoft.com/office/drawing/2015/10/21/chartex" xmlns:cx3="http://schemas.microsoft.com/office/drawing/2016/5/9/chartex" xmlns:cx4="http://schemas.microsoft.com/office/drawing/2016/5/10/chartex" xmlns:cx5="http://schemas.microsoft.com/office/drawing/2016/5/11/chartex" xmlns:cx6="http://schemas.microsoft.com/office/drawing/2016/5/12/chartex" xmlns:cx7="http://schemas.microsoft.com/office/drawing/2016/5/13/chartex" xmlns:cx8="http://schemas.microsoft.com/office/drawing/2016/5/14/chartex" xmlns:mc="http://schemas.openxmlformats.org/markup-compatibility/2006" xmlns:aink="http://schemas.microsoft.com/office/drawing/2016/ink" xmlns:am3d="http://schemas.microsoft.com/office/drawing/2017/model3d" xmlns:o="urn:schemas-microsoft-com:office:office" xmlns:oel="http://schemas.microsoft.com/office/2019/extlst" xmlns:r="http://schemas.openxmlformats.org/officeDocument/2006/relationships" xmlns:m="http://schemas.openxmlformats.org/officeDocument/2006/math" xmlns:v="urn:schemas-microsoft-com:vml" xmlns:wp14="http://schemas.microsoft.com/office/word/2010/wordprocessingDrawing" xmlns:wp="http://schemas.openxmlformats.org/drawingml/2006/wordprocessingDrawing" xmlns:w10="urn:schemas-microsoft-com:office:word" xmlns:w="http://schemas.openxmlformats.org/wordprocessingml/2006/main" xmlns:w14="http://schemas.microsoft.com/office/word/2010/wordml" xmlns:w15="http://schemas.microsoft.com/office/word/2012/wordml" xmlns:w16cex="http://schemas.microsoft.com/office/word/2018/wordml/cex" xmlns:w16cid="http://schemas.microsoft.com/office/word/2016/wordml/cid" xmlns:w16="http://schemas.microsoft.com/office/word/2018/wordml" xmlns:w16sdtdh="http://schemas.microsoft.com/office/word/2020/wordml/sdtdatahash" xmlns:w16se="http://schemas.microsoft.com/office/word/2015/wordml/symex" xmlns:wpg="http://schemas.microsoft.com/office/word/2010/wordprocessingGroup" xmlns:wpi="http://schemas.microsoft.com/office/word/2010/wordprocessingInk" xmlns:wne="http://schemas.microsoft.com/office/word/2006/wordml" xmlns:wps="http://schemas.microsoft.com/office/word/2010/wordprocessingShape" mc:Ignorable="w14 w15 w16se w16cid w16 w16cex w16sdtdh wp14">
   <w:footnote w:type="separator" w:id="-1">
     <w:p>
       <w:r>
@@ -7367,7 +7423,7 @@
 </file>
 
 <file path=word/header1.xml><?xml version="1.0" encoding="utf-8"?>
-<w:hdr xmlns:wpc="http://schemas.microsoft.com/office/word/2010/wordprocessingCanvas" xmlns:cx="http://schemas.microsoft.com/office/drawing/2014/chartex" xmlns:cx1="http://schemas.microsoft.com/office/drawing/2015/9/8/chartex" xmlns:cx2="http://schemas.microsoft.com/office/drawing/2015/10/21/chartex" xmlns:cx3="http://schemas.microsoft.com/office/drawing/2016/5/9/chartex" xmlns:cx4="http://schemas.microsoft.com/office/drawing/2016/5/10/chartex" xmlns:cx5="http://schemas.microsoft.com/office/drawing/2016/5/11/chartex" xmlns:cx6="http://schemas.microsoft.com/office/drawing/2016/5/12/chartex" xmlns:cx7="http://schemas.microsoft.com/office/drawing/2016/5/13/chartex" xmlns:cx8="http://schemas.microsoft.com/office/drawing/2016/5/14/chartex" xmlns:mc="http://schemas.openxmlformats.org/markup-compatibility/2006" xmlns:aink="http://schemas.microsoft.com/office/drawing/2016/ink" xmlns:am3d="http://schemas.microsoft.com/office/drawing/2017/model3d" xmlns:o="urn:schemas-microsoft-com:office:office" xmlns:oel="http://schemas.microsoft.com/office/2019/extlst" xmlns:r="http://schemas.openxmlformats.org/officeDocument/2006/relationships" xmlns:m="http://schemas.openxmlformats.org/officeDocument/2006/math" xmlns:v="urn:schemas-microsoft-com:vml" xmlns:wp14="http://schemas.microsoft.com/office/word/2010/wordprocessingDrawing" xmlns:wp="http://schemas.openxmlformats.org/drawingml/2006/wordprocessingDrawing" xmlns:w10="urn:schemas-microsoft-com:office:word" xmlns:w="http://schemas.openxmlformats.org/wordprocessingml/2006/main" xmlns:w14="http://schemas.microsoft.com/office/word/2010/wordml" xmlns:w15="http://schemas.microsoft.com/office/word/2012/wordml" xmlns:w16cex="http://schemas.microsoft.com/office/word/2018/wordml/cex" xmlns:w16cid="http://schemas.microsoft.com/office/word/2016/wordml/cid" xmlns:w16="http://schemas.microsoft.com/office/word/2018/wordml" xmlns:w16du="http://schemas.microsoft.com/office/word/2023/wordml/word16du" xmlns:w16sdtdh="http://schemas.microsoft.com/office/word/2020/wordml/sdtdatahash" xmlns:w16se="http://schemas.microsoft.com/office/word/2015/wordml/symex" xmlns:wpg="http://schemas.microsoft.com/office/word/2010/wordprocessingGroup" xmlns:wpi="http://schemas.microsoft.com/office/word/2010/wordprocessingInk" xmlns:wne="http://schemas.microsoft.com/office/word/2006/wordml" xmlns:wps="http://schemas.microsoft.com/office/word/2010/wordprocessingShape" mc:Ignorable="w14 w15 w16se w16cid w16 w16cex w16sdtdh w16du wp14">
+<w:hdr xmlns:wpc="http://schemas.microsoft.com/office/word/2010/wordprocessingCanvas" xmlns:cx="http://schemas.microsoft.com/office/drawing/2014/chartex" xmlns:cx1="http://schemas.microsoft.com/office/drawing/2015/9/8/chartex" xmlns:cx2="http://schemas.microsoft.com/office/drawing/2015/10/21/chartex" xmlns:cx3="http://schemas.microsoft.com/office/drawing/2016/5/9/chartex" xmlns:cx4="http://schemas.microsoft.com/office/drawing/2016/5/10/chartex" xmlns:cx5="http://schemas.microsoft.com/office/drawing/2016/5/11/chartex" xmlns:cx6="http://schemas.microsoft.com/office/drawing/2016/5/12/chartex" xmlns:cx7="http://schemas.microsoft.com/office/drawing/2016/5/13/chartex" xmlns:cx8="http://schemas.microsoft.com/office/drawing/2016/5/14/chartex" xmlns:mc="http://schemas.openxmlformats.org/markup-compatibility/2006" xmlns:aink="http://schemas.microsoft.com/office/drawing/2016/ink" xmlns:am3d="http://schemas.microsoft.com/office/drawing/2017/model3d" xmlns:o="urn:schemas-microsoft-com:office:office" xmlns:oel="http://schemas.microsoft.com/office/2019/extlst" xmlns:r="http://schemas.openxmlformats.org/officeDocument/2006/relationships" xmlns:m="http://schemas.openxmlformats.org/officeDocument/2006/math" xmlns:v="urn:schemas-microsoft-com:vml" xmlns:wp14="http://schemas.microsoft.com/office/word/2010/wordprocessingDrawing" xmlns:wp="http://schemas.openxmlformats.org/drawingml/2006/wordprocessingDrawing" xmlns:w10="urn:schemas-microsoft-com:office:word" xmlns:w="http://schemas.openxmlformats.org/wordprocessingml/2006/main" xmlns:w14="http://schemas.microsoft.com/office/word/2010/wordml" xmlns:w15="http://schemas.microsoft.com/office/word/2012/wordml" xmlns:w16cex="http://schemas.microsoft.com/office/word/2018/wordml/cex" xmlns:w16cid="http://schemas.microsoft.com/office/word/2016/wordml/cid" xmlns:w16="http://schemas.microsoft.com/office/word/2018/wordml" xmlns:w16sdtdh="http://schemas.microsoft.com/office/word/2020/wordml/sdtdatahash" xmlns:w16se="http://schemas.microsoft.com/office/word/2015/wordml/symex" xmlns:wpg="http://schemas.microsoft.com/office/word/2010/wordprocessingGroup" xmlns:wpi="http://schemas.microsoft.com/office/word/2010/wordprocessingInk" xmlns:wne="http://schemas.microsoft.com/office/word/2006/wordml" xmlns:wps="http://schemas.microsoft.com/office/word/2010/wordprocessingShape" mc:Ignorable="w14 w15 w16se w16cid w16 w16cex w16sdtdh wp14">
   <w:p>
     <w:pPr>
       <w:pStyle w:val="BodyText"/>
@@ -7382,7 +7438,7 @@
 </file>
 
 <file path=word/numbering.xml><?xml version="1.0" encoding="utf-8"?>
-<w:numbering xmlns:wpc="http://schemas.microsoft.com/office/word/2010/wordprocessingCanvas" xmlns:cx="http://schemas.microsoft.com/office/drawing/2014/chartex" xmlns:cx1="http://schemas.microsoft.com/office/drawing/2015/9/8/chartex" xmlns:cx2="http://schemas.microsoft.com/office/drawing/2015/10/21/chartex" xmlns:cx3="http://schemas.microsoft.com/office/drawing/2016/5/9/chartex" xmlns:cx4="http://schemas.microsoft.com/office/drawing/2016/5/10/chartex" xmlns:cx5="http://schemas.microsoft.com/office/drawing/2016/5/11/chartex" xmlns:cx6="http://schemas.microsoft.com/office/drawing/2016/5/12/chartex" xmlns:cx7="http://schemas.microsoft.com/office/drawing/2016/5/13/chartex" xmlns:cx8="http://schemas.microsoft.com/office/drawing/2016/5/14/chartex" xmlns:mc="http://schemas.openxmlformats.org/markup-compatibility/2006" xmlns:aink="http://schemas.microsoft.com/office/drawing/2016/ink" xmlns:am3d="http://schemas.microsoft.com/office/drawing/2017/model3d" xmlns:o="urn:schemas-microsoft-com:office:office" xmlns:oel="http://schemas.microsoft.com/office/2019/extlst" xmlns:r="http://schemas.openxmlformats.org/officeDocument/2006/relationships" xmlns:m="http://schemas.openxmlformats.org/officeDocument/2006/math" xmlns:v="urn:schemas-microsoft-com:vml" xmlns:wp14="http://schemas.microsoft.com/office/word/2010/wordprocessingDrawing" xmlns:wp="http://schemas.openxmlformats.org/drawingml/2006/wordprocessingDrawing" xmlns:w10="urn:schemas-microsoft-com:office:word" xmlns:w="http://schemas.openxmlformats.org/wordprocessingml/2006/main" xmlns:w14="http://schemas.microsoft.com/office/word/2010/wordml" xmlns:w15="http://schemas.microsoft.com/office/word/2012/wordml" xmlns:w16cex="http://schemas.microsoft.com/office/word/2018/wordml/cex" xmlns:w16cid="http://schemas.microsoft.com/office/word/2016/wordml/cid" xmlns:w16="http://schemas.microsoft.com/office/word/2018/wordml" xmlns:w16du="http://schemas.microsoft.com/office/word/2023/wordml/word16du" xmlns:w16sdtdh="http://schemas.microsoft.com/office/word/2020/wordml/sdtdatahash" xmlns:w16se="http://schemas.microsoft.com/office/word/2015/wordml/symex" xmlns:wpg="http://schemas.microsoft.com/office/word/2010/wordprocessingGroup" xmlns:wpi="http://schemas.microsoft.com/office/word/2010/wordprocessingInk" xmlns:wne="http://schemas.microsoft.com/office/word/2006/wordml" xmlns:wps="http://schemas.microsoft.com/office/word/2010/wordprocessingShape" mc:Ignorable="w14 w15 w16se w16cid w16 w16cex w16sdtdh w16du wp14">
+<w:numbering xmlns:wpc="http://schemas.microsoft.com/office/word/2010/wordprocessingCanvas" xmlns:cx="http://schemas.microsoft.com/office/drawing/2014/chartex" xmlns:cx1="http://schemas.microsoft.com/office/drawing/2015/9/8/chartex" xmlns:cx2="http://schemas.microsoft.com/office/drawing/2015/10/21/chartex" xmlns:cx3="http://schemas.microsoft.com/office/drawing/2016/5/9/chartex" xmlns:cx4="http://schemas.microsoft.com/office/drawing/2016/5/10/chartex" xmlns:cx5="http://schemas.microsoft.com/office/drawing/2016/5/11/chartex" xmlns:cx6="http://schemas.microsoft.com/office/drawing/2016/5/12/chartex" xmlns:cx7="http://schemas.microsoft.com/office/drawing/2016/5/13/chartex" xmlns:cx8="http://schemas.microsoft.com/office/drawing/2016/5/14/chartex" xmlns:mc="http://schemas.openxmlformats.org/markup-compatibility/2006" xmlns:aink="http://schemas.microsoft.com/office/drawing/2016/ink" xmlns:am3d="http://schemas.microsoft.com/office/drawing/2017/model3d" xmlns:o="urn:schemas-microsoft-com:office:office" xmlns:oel="http://schemas.microsoft.com/office/2019/extlst" xmlns:r="http://schemas.openxmlformats.org/officeDocument/2006/relationships" xmlns:m="http://schemas.openxmlformats.org/officeDocument/2006/math" xmlns:v="urn:schemas-microsoft-com:vml" xmlns:wp14="http://schemas.microsoft.com/office/word/2010/wordprocessingDrawing" xmlns:wp="http://schemas.openxmlformats.org/drawingml/2006/wordprocessingDrawing" xmlns:w10="urn:schemas-microsoft-com:office:word" xmlns:w="http://schemas.openxmlformats.org/wordprocessingml/2006/main" xmlns:w14="http://schemas.microsoft.com/office/word/2010/wordml" xmlns:w15="http://schemas.microsoft.com/office/word/2012/wordml" xmlns:w16cex="http://schemas.microsoft.com/office/word/2018/wordml/cex" xmlns:w16cid="http://schemas.microsoft.com/office/word/2016/wordml/cid" xmlns:w16="http://schemas.microsoft.com/office/word/2018/wordml" xmlns:w16sdtdh="http://schemas.microsoft.com/office/word/2020/wordml/sdtdatahash" xmlns:w16se="http://schemas.microsoft.com/office/word/2015/wordml/symex" xmlns:wpg="http://schemas.microsoft.com/office/word/2010/wordprocessingGroup" xmlns:wpi="http://schemas.microsoft.com/office/word/2010/wordprocessingInk" xmlns:wne="http://schemas.microsoft.com/office/word/2006/wordml" xmlns:wps="http://schemas.microsoft.com/office/word/2010/wordprocessingShape" mc:Ignorable="w14 w15 w16se w16cid w16 w16cex w16sdtdh wp14">
   <w:abstractNum w:abstractNumId="0" w15:restartNumberingAfterBreak="0">
     <w:nsid w:val="08710A7D"/>
     <w:multiLevelType w:val="hybridMultilevel"/>
@@ -8773,7 +8829,7 @@
 </file>
 
 <file path=word/styles.xml><?xml version="1.0" encoding="utf-8"?>
-<w:styles xmlns:mc="http://schemas.openxmlformats.org/markup-compatibility/2006" xmlns:r="http://schemas.openxmlformats.org/officeDocument/2006/relationships" xmlns:w="http://schemas.openxmlformats.org/wordprocessingml/2006/main" xmlns:w14="http://schemas.microsoft.com/office/word/2010/wordml" xmlns:w15="http://schemas.microsoft.com/office/word/2012/wordml" xmlns:w16cex="http://schemas.microsoft.com/office/word/2018/wordml/cex" xmlns:w16cid="http://schemas.microsoft.com/office/word/2016/wordml/cid" xmlns:w16="http://schemas.microsoft.com/office/word/2018/wordml" xmlns:w16du="http://schemas.microsoft.com/office/word/2023/wordml/word16du" xmlns:w16sdtdh="http://schemas.microsoft.com/office/word/2020/wordml/sdtdatahash" xmlns:w16se="http://schemas.microsoft.com/office/word/2015/wordml/symex" mc:Ignorable="w14 w15 w16se w16cid w16 w16cex w16sdtdh w16du">
+<w:styles xmlns:mc="http://schemas.openxmlformats.org/markup-compatibility/2006" xmlns:r="http://schemas.openxmlformats.org/officeDocument/2006/relationships" xmlns:w="http://schemas.openxmlformats.org/wordprocessingml/2006/main" xmlns:w14="http://schemas.microsoft.com/office/word/2010/wordml" xmlns:w15="http://schemas.microsoft.com/office/word/2012/wordml" xmlns:w16cex="http://schemas.microsoft.com/office/word/2018/wordml/cex" xmlns:w16cid="http://schemas.microsoft.com/office/word/2016/wordml/cid" xmlns:w16="http://schemas.microsoft.com/office/word/2018/wordml" xmlns:w16sdtdh="http://schemas.microsoft.com/office/word/2020/wordml/sdtdatahash" xmlns:w16se="http://schemas.microsoft.com/office/word/2015/wordml/symex" mc:Ignorable="w14 w15 w16se w16cid w16 w16cex w16sdtdh">
   <w:docDefaults>
     <w:rPrDefault>
       <w:rPr>
